--- a/WriteUp.docx
+++ b/WriteUp.docx
@@ -4,7 +4,124 @@
   <w:body>
     <w:p>
       <w:pPr>
-        <w:spacing w:after="0" w:line="480" w:lineRule="auto"/>
+        <w:spacing w:after="0" w:line="240" w:lineRule="auto"/>
+        <w:rPr>
+          <w:rFonts w:ascii="Times New Roman" w:hAnsi="Times New Roman" w:cs="Times New Roman"/>
+          <w:b/>
+          <w:bCs/>
+          <w:sz w:val="28"/>
+          <w:szCs w:val="28"/>
+          <w:u w:val="single"/>
+        </w:rPr>
+      </w:pPr>
+      <w:r>
+        <w:rPr>
+          <w:rFonts w:ascii="Times New Roman" w:hAnsi="Times New Roman" w:cs="Times New Roman"/>
+          <w:b/>
+          <w:bCs/>
+          <w:sz w:val="28"/>
+          <w:szCs w:val="28"/>
+          <w:u w:val="single"/>
+        </w:rPr>
+        <w:t>OVERVIEW</w:t>
+      </w:r>
+    </w:p>
+    <w:p>
+      <w:pPr>
+        <w:pStyle w:val="ListParagraph"/>
+        <w:numPr>
+          <w:ilvl w:val="0"/>
+          <w:numId w:val="4"/>
+        </w:numPr>
+        <w:spacing w:after="0" w:line="240" w:lineRule="auto"/>
+        <w:rPr>
+          <w:rFonts w:ascii="Times New Roman" w:hAnsi="Times New Roman" w:cs="Times New Roman"/>
+        </w:rPr>
+      </w:pPr>
+      <w:r>
+        <w:rPr>
+          <w:rFonts w:ascii="Times New Roman" w:hAnsi="Times New Roman" w:cs="Times New Roman"/>
+        </w:rPr>
+        <w:t xml:space="preserve">I participated in the Hack </w:t>
+      </w:r>
+      <w:proofErr w:type="gramStart"/>
+      <w:r>
+        <w:rPr>
+          <w:rFonts w:ascii="Times New Roman" w:hAnsi="Times New Roman" w:cs="Times New Roman"/>
+        </w:rPr>
+        <w:t>The</w:t>
+      </w:r>
+      <w:proofErr w:type="gramEnd"/>
+      <w:r>
+        <w:rPr>
+          <w:rFonts w:ascii="Times New Roman" w:hAnsi="Times New Roman" w:cs="Times New Roman"/>
+        </w:rPr>
+        <w:t xml:space="preserve"> Carbon hackathon, sponsored by </w:t>
+      </w:r>
+      <w:proofErr w:type="spellStart"/>
+      <w:r>
+        <w:rPr>
+          <w:rFonts w:ascii="Times New Roman" w:hAnsi="Times New Roman" w:cs="Times New Roman"/>
+        </w:rPr>
+        <w:t>InstaDeep</w:t>
+      </w:r>
+      <w:proofErr w:type="spellEnd"/>
+      <w:r>
+        <w:rPr>
+          <w:rFonts w:ascii="Times New Roman" w:hAnsi="Times New Roman" w:cs="Times New Roman"/>
+        </w:rPr>
+        <w:t xml:space="preserve"> at Deep Learning Indaba (DLI) 2025 in Kigali, Rwanda — Africa’s largest annual AI and Machine Learning event. In 2025, over 1,200 carefully selected students, academics, and researchers from across the continent gathered to exchange ideas, attend workshops, and engage in competitions like this hackathon. </w:t>
+      </w:r>
+    </w:p>
+    <w:p>
+      <w:pPr>
+        <w:pStyle w:val="ListParagraph"/>
+        <w:numPr>
+          <w:ilvl w:val="0"/>
+          <w:numId w:val="4"/>
+        </w:numPr>
+        <w:spacing w:after="0" w:line="240" w:lineRule="auto"/>
+        <w:rPr>
+          <w:rFonts w:ascii="Times New Roman" w:hAnsi="Times New Roman" w:cs="Times New Roman"/>
+          <w:u w:val="single"/>
+        </w:rPr>
+      </w:pPr>
+      <w:r>
+        <w:rPr>
+          <w:rFonts w:ascii="Times New Roman" w:hAnsi="Times New Roman" w:cs="Times New Roman"/>
+        </w:rPr>
+        <w:t xml:space="preserve">Out of 260 entrants, 87 participants, 54 teams, and 435 submissions, </w:t>
+      </w:r>
+      <w:r>
+        <w:rPr>
+          <w:rFonts w:ascii="Times New Roman" w:hAnsi="Times New Roman" w:cs="Times New Roman"/>
+          <w:b/>
+          <w:bCs/>
+          <w:i/>
+          <w:iCs/>
+        </w:rPr>
+        <w:t xml:space="preserve">I </w:t>
+      </w:r>
+      <w:r>
+        <w:rPr>
+          <w:rFonts w:ascii="Times New Roman" w:hAnsi="Times New Roman" w:cs="Times New Roman"/>
+          <w:b/>
+          <w:bCs/>
+          <w:i/>
+          <w:iCs/>
+        </w:rPr>
+        <w:t>achieved 1st place,</w:t>
+      </w:r>
+      <w:r>
+        <w:rPr>
+          <w:rFonts w:ascii="Times New Roman" w:hAnsi="Times New Roman" w:cs="Times New Roman"/>
+        </w:rPr>
+        <w:t xml:space="preserve"> demonstrating strong innovation and technical skill in developing machine learning solutions for forest biomass estimation across Africa.</w:t>
+      </w:r>
+    </w:p>
+    <w:p>
+      <w:pPr>
+        <w:spacing w:after="0" w:line="240" w:lineRule="auto"/>
         <w:rPr>
           <w:rFonts w:ascii="Times New Roman" w:hAnsi="Times New Roman" w:cs="Times New Roman"/>
           <w:u w:val="single"/>
@@ -40,7 +157,12 @@
     </w:p>
     <w:p>
       <w:pPr>
-        <w:spacing w:after="0" w:line="480" w:lineRule="auto"/>
+        <w:pStyle w:val="ListParagraph"/>
+        <w:numPr>
+          <w:ilvl w:val="0"/>
+          <w:numId w:val="5"/>
+        </w:numPr>
+        <w:spacing w:after="0" w:line="240" w:lineRule="auto"/>
         <w:rPr>
           <w:rFonts w:ascii="Times New Roman" w:hAnsi="Times New Roman" w:cs="Times New Roman"/>
         </w:rPr>
@@ -62,7 +184,12 @@
     </w:p>
     <w:p>
       <w:pPr>
-        <w:spacing w:after="0" w:line="480" w:lineRule="auto"/>
+        <w:pStyle w:val="ListParagraph"/>
+        <w:numPr>
+          <w:ilvl w:val="0"/>
+          <w:numId w:val="5"/>
+        </w:numPr>
+        <w:spacing w:after="0" w:line="240" w:lineRule="auto"/>
         <w:rPr>
           <w:rFonts w:ascii="Times New Roman" w:hAnsi="Times New Roman" w:cs="Times New Roman"/>
         </w:rPr>
@@ -102,7 +229,12 @@
     </w:p>
     <w:p>
       <w:pPr>
-        <w:spacing w:after="0" w:line="480" w:lineRule="auto"/>
+        <w:pStyle w:val="ListParagraph"/>
+        <w:numPr>
+          <w:ilvl w:val="0"/>
+          <w:numId w:val="5"/>
+        </w:numPr>
+        <w:spacing w:after="0" w:line="240" w:lineRule="auto"/>
         <w:rPr>
           <w:rFonts w:ascii="Times New Roman" w:hAnsi="Times New Roman" w:cs="Times New Roman"/>
         </w:rPr>
@@ -138,7 +270,12 @@
     </w:p>
     <w:p>
       <w:pPr>
-        <w:spacing w:after="0" w:line="480" w:lineRule="auto"/>
+        <w:pStyle w:val="ListParagraph"/>
+        <w:numPr>
+          <w:ilvl w:val="0"/>
+          <w:numId w:val="5"/>
+        </w:numPr>
+        <w:spacing w:after="0" w:line="240" w:lineRule="auto"/>
         <w:rPr>
           <w:rFonts w:ascii="Times New Roman" w:hAnsi="Times New Roman" w:cs="Times New Roman"/>
         </w:rPr>
@@ -166,7 +303,12 @@
     </w:p>
     <w:p>
       <w:pPr>
-        <w:spacing w:after="0" w:line="480" w:lineRule="auto"/>
+        <w:pStyle w:val="ListParagraph"/>
+        <w:numPr>
+          <w:ilvl w:val="0"/>
+          <w:numId w:val="5"/>
+        </w:numPr>
+        <w:spacing w:after="0" w:line="240" w:lineRule="auto"/>
         <w:rPr>
           <w:rFonts w:ascii="Times New Roman" w:hAnsi="Times New Roman" w:cs="Times New Roman"/>
         </w:rPr>
@@ -216,7 +358,7 @@
     </w:p>
     <w:p>
       <w:pPr>
-        <w:spacing w:after="0" w:line="480" w:lineRule="auto"/>
+        <w:spacing w:after="0" w:line="240" w:lineRule="auto"/>
         <w:rPr>
           <w:rFonts w:ascii="Times New Roman" w:hAnsi="Times New Roman" w:cs="Times New Roman"/>
         </w:rPr>
@@ -236,7 +378,7 @@
           <w:ilvl w:val="0"/>
           <w:numId w:val="2"/>
         </w:numPr>
-        <w:spacing w:after="0" w:line="480" w:lineRule="auto"/>
+        <w:spacing w:after="0" w:line="240" w:lineRule="auto"/>
         <w:rPr>
           <w:rFonts w:ascii="Times New Roman" w:hAnsi="Times New Roman" w:cs="Times New Roman"/>
         </w:rPr>
@@ -268,7 +410,7 @@
           <w:ilvl w:val="0"/>
           <w:numId w:val="2"/>
         </w:numPr>
-        <w:spacing w:after="0" w:line="480" w:lineRule="auto"/>
+        <w:spacing w:after="0" w:line="240" w:lineRule="auto"/>
         <w:rPr>
           <w:rFonts w:ascii="Times New Roman" w:hAnsi="Times New Roman" w:cs="Times New Roman"/>
         </w:rPr>
@@ -286,7 +428,7 @@
           <w:ilvl w:val="0"/>
           <w:numId w:val="2"/>
         </w:numPr>
-        <w:spacing w:after="0" w:line="480" w:lineRule="auto"/>
+        <w:spacing w:after="0" w:line="240" w:lineRule="auto"/>
         <w:rPr>
           <w:rFonts w:ascii="Times New Roman" w:hAnsi="Times New Roman" w:cs="Times New Roman"/>
         </w:rPr>
@@ -300,7 +442,7 @@
     </w:p>
     <w:p>
       <w:pPr>
-        <w:spacing w:after="0" w:line="480" w:lineRule="auto"/>
+        <w:spacing w:after="0" w:line="240" w:lineRule="auto"/>
         <w:rPr>
           <w:rFonts w:ascii="Times New Roman" w:hAnsi="Times New Roman" w:cs="Times New Roman"/>
         </w:rPr>
@@ -320,7 +462,7 @@
           <w:ilvl w:val="0"/>
           <w:numId w:val="3"/>
         </w:numPr>
-        <w:spacing w:after="0" w:line="480" w:lineRule="auto"/>
+        <w:spacing w:after="0" w:line="240" w:lineRule="auto"/>
         <w:rPr>
           <w:rFonts w:ascii="Times New Roman" w:hAnsi="Times New Roman" w:cs="Times New Roman"/>
         </w:rPr>
@@ -352,7 +494,7 @@
           <w:ilvl w:val="0"/>
           <w:numId w:val="3"/>
         </w:numPr>
-        <w:spacing w:after="0" w:line="480" w:lineRule="auto"/>
+        <w:spacing w:after="0" w:line="240" w:lineRule="auto"/>
         <w:rPr>
           <w:rFonts w:ascii="Times New Roman" w:hAnsi="Times New Roman" w:cs="Times New Roman"/>
         </w:rPr>
@@ -370,7 +512,7 @@
           <w:ilvl w:val="0"/>
           <w:numId w:val="3"/>
         </w:numPr>
-        <w:spacing w:after="0" w:line="480" w:lineRule="auto"/>
+        <w:spacing w:after="0" w:line="240" w:lineRule="auto"/>
         <w:rPr>
           <w:rFonts w:ascii="Times New Roman" w:hAnsi="Times New Roman" w:cs="Times New Roman"/>
         </w:rPr>
@@ -384,7 +526,7 @@
     </w:p>
     <w:p>
       <w:pPr>
-        <w:spacing w:after="0" w:line="480" w:lineRule="auto"/>
+        <w:spacing w:after="0" w:line="240" w:lineRule="auto"/>
         <w:rPr>
           <w:rFonts w:ascii="Times New Roman" w:hAnsi="Times New Roman" w:cs="Times New Roman"/>
         </w:rPr>
@@ -552,6 +694,232 @@
     </w:lvl>
   </w:abstractNum>
   <w:abstractNum w:abstractNumId="1" w15:restartNumberingAfterBreak="0">
+    <w:nsid w:val="199F2C40"/>
+    <w:multiLevelType w:val="hybridMultilevel"/>
+    <w:tmpl w:val="9E301AF0"/>
+    <w:lvl w:ilvl="0" w:tplc="0C000001">
+      <w:start w:val="1"/>
+      <w:numFmt w:val="bullet"/>
+      <w:lvlText w:val=""/>
+      <w:lvlJc w:val="left"/>
+      <w:pPr>
+        <w:ind w:left="720" w:hanging="360"/>
+      </w:pPr>
+      <w:rPr>
+        <w:rFonts w:ascii="Symbol" w:hAnsi="Symbol" w:hint="default"/>
+      </w:rPr>
+    </w:lvl>
+    <w:lvl w:ilvl="1" w:tplc="0C000003" w:tentative="1">
+      <w:start w:val="1"/>
+      <w:numFmt w:val="bullet"/>
+      <w:lvlText w:val="o"/>
+      <w:lvlJc w:val="left"/>
+      <w:pPr>
+        <w:ind w:left="1440" w:hanging="360"/>
+      </w:pPr>
+      <w:rPr>
+        <w:rFonts w:ascii="Courier New" w:hAnsi="Courier New" w:cs="Courier New" w:hint="default"/>
+      </w:rPr>
+    </w:lvl>
+    <w:lvl w:ilvl="2" w:tplc="0C000005" w:tentative="1">
+      <w:start w:val="1"/>
+      <w:numFmt w:val="bullet"/>
+      <w:lvlText w:val=""/>
+      <w:lvlJc w:val="left"/>
+      <w:pPr>
+        <w:ind w:left="2160" w:hanging="360"/>
+      </w:pPr>
+      <w:rPr>
+        <w:rFonts w:ascii="Wingdings" w:hAnsi="Wingdings" w:hint="default"/>
+      </w:rPr>
+    </w:lvl>
+    <w:lvl w:ilvl="3" w:tplc="0C000001" w:tentative="1">
+      <w:start w:val="1"/>
+      <w:numFmt w:val="bullet"/>
+      <w:lvlText w:val=""/>
+      <w:lvlJc w:val="left"/>
+      <w:pPr>
+        <w:ind w:left="2880" w:hanging="360"/>
+      </w:pPr>
+      <w:rPr>
+        <w:rFonts w:ascii="Symbol" w:hAnsi="Symbol" w:hint="default"/>
+      </w:rPr>
+    </w:lvl>
+    <w:lvl w:ilvl="4" w:tplc="0C000003" w:tentative="1">
+      <w:start w:val="1"/>
+      <w:numFmt w:val="bullet"/>
+      <w:lvlText w:val="o"/>
+      <w:lvlJc w:val="left"/>
+      <w:pPr>
+        <w:ind w:left="3600" w:hanging="360"/>
+      </w:pPr>
+      <w:rPr>
+        <w:rFonts w:ascii="Courier New" w:hAnsi="Courier New" w:cs="Courier New" w:hint="default"/>
+      </w:rPr>
+    </w:lvl>
+    <w:lvl w:ilvl="5" w:tplc="0C000005" w:tentative="1">
+      <w:start w:val="1"/>
+      <w:numFmt w:val="bullet"/>
+      <w:lvlText w:val=""/>
+      <w:lvlJc w:val="left"/>
+      <w:pPr>
+        <w:ind w:left="4320" w:hanging="360"/>
+      </w:pPr>
+      <w:rPr>
+        <w:rFonts w:ascii="Wingdings" w:hAnsi="Wingdings" w:hint="default"/>
+      </w:rPr>
+    </w:lvl>
+    <w:lvl w:ilvl="6" w:tplc="0C000001" w:tentative="1">
+      <w:start w:val="1"/>
+      <w:numFmt w:val="bullet"/>
+      <w:lvlText w:val=""/>
+      <w:lvlJc w:val="left"/>
+      <w:pPr>
+        <w:ind w:left="5040" w:hanging="360"/>
+      </w:pPr>
+      <w:rPr>
+        <w:rFonts w:ascii="Symbol" w:hAnsi="Symbol" w:hint="default"/>
+      </w:rPr>
+    </w:lvl>
+    <w:lvl w:ilvl="7" w:tplc="0C000003" w:tentative="1">
+      <w:start w:val="1"/>
+      <w:numFmt w:val="bullet"/>
+      <w:lvlText w:val="o"/>
+      <w:lvlJc w:val="left"/>
+      <w:pPr>
+        <w:ind w:left="5760" w:hanging="360"/>
+      </w:pPr>
+      <w:rPr>
+        <w:rFonts w:ascii="Courier New" w:hAnsi="Courier New" w:cs="Courier New" w:hint="default"/>
+      </w:rPr>
+    </w:lvl>
+    <w:lvl w:ilvl="8" w:tplc="0C000005" w:tentative="1">
+      <w:start w:val="1"/>
+      <w:numFmt w:val="bullet"/>
+      <w:lvlText w:val=""/>
+      <w:lvlJc w:val="left"/>
+      <w:pPr>
+        <w:ind w:left="6480" w:hanging="360"/>
+      </w:pPr>
+      <w:rPr>
+        <w:rFonts w:ascii="Wingdings" w:hAnsi="Wingdings" w:hint="default"/>
+      </w:rPr>
+    </w:lvl>
+  </w:abstractNum>
+  <w:abstractNum w:abstractNumId="2" w15:restartNumberingAfterBreak="0">
+    <w:nsid w:val="28701645"/>
+    <w:multiLevelType w:val="hybridMultilevel"/>
+    <w:tmpl w:val="29A4F784"/>
+    <w:lvl w:ilvl="0" w:tplc="0C000001">
+      <w:start w:val="1"/>
+      <w:numFmt w:val="bullet"/>
+      <w:lvlText w:val=""/>
+      <w:lvlJc w:val="left"/>
+      <w:pPr>
+        <w:ind w:left="720" w:hanging="360"/>
+      </w:pPr>
+      <w:rPr>
+        <w:rFonts w:ascii="Symbol" w:hAnsi="Symbol" w:hint="default"/>
+      </w:rPr>
+    </w:lvl>
+    <w:lvl w:ilvl="1" w:tplc="0C000003" w:tentative="1">
+      <w:start w:val="1"/>
+      <w:numFmt w:val="bullet"/>
+      <w:lvlText w:val="o"/>
+      <w:lvlJc w:val="left"/>
+      <w:pPr>
+        <w:ind w:left="1440" w:hanging="360"/>
+      </w:pPr>
+      <w:rPr>
+        <w:rFonts w:ascii="Courier New" w:hAnsi="Courier New" w:cs="Courier New" w:hint="default"/>
+      </w:rPr>
+    </w:lvl>
+    <w:lvl w:ilvl="2" w:tplc="0C000005" w:tentative="1">
+      <w:start w:val="1"/>
+      <w:numFmt w:val="bullet"/>
+      <w:lvlText w:val=""/>
+      <w:lvlJc w:val="left"/>
+      <w:pPr>
+        <w:ind w:left="2160" w:hanging="360"/>
+      </w:pPr>
+      <w:rPr>
+        <w:rFonts w:ascii="Wingdings" w:hAnsi="Wingdings" w:hint="default"/>
+      </w:rPr>
+    </w:lvl>
+    <w:lvl w:ilvl="3" w:tplc="0C000001" w:tentative="1">
+      <w:start w:val="1"/>
+      <w:numFmt w:val="bullet"/>
+      <w:lvlText w:val=""/>
+      <w:lvlJc w:val="left"/>
+      <w:pPr>
+        <w:ind w:left="2880" w:hanging="360"/>
+      </w:pPr>
+      <w:rPr>
+        <w:rFonts w:ascii="Symbol" w:hAnsi="Symbol" w:hint="default"/>
+      </w:rPr>
+    </w:lvl>
+    <w:lvl w:ilvl="4" w:tplc="0C000003" w:tentative="1">
+      <w:start w:val="1"/>
+      <w:numFmt w:val="bullet"/>
+      <w:lvlText w:val="o"/>
+      <w:lvlJc w:val="left"/>
+      <w:pPr>
+        <w:ind w:left="3600" w:hanging="360"/>
+      </w:pPr>
+      <w:rPr>
+        <w:rFonts w:ascii="Courier New" w:hAnsi="Courier New" w:cs="Courier New" w:hint="default"/>
+      </w:rPr>
+    </w:lvl>
+    <w:lvl w:ilvl="5" w:tplc="0C000005" w:tentative="1">
+      <w:start w:val="1"/>
+      <w:numFmt w:val="bullet"/>
+      <w:lvlText w:val=""/>
+      <w:lvlJc w:val="left"/>
+      <w:pPr>
+        <w:ind w:left="4320" w:hanging="360"/>
+      </w:pPr>
+      <w:rPr>
+        <w:rFonts w:ascii="Wingdings" w:hAnsi="Wingdings" w:hint="default"/>
+      </w:rPr>
+    </w:lvl>
+    <w:lvl w:ilvl="6" w:tplc="0C000001" w:tentative="1">
+      <w:start w:val="1"/>
+      <w:numFmt w:val="bullet"/>
+      <w:lvlText w:val=""/>
+      <w:lvlJc w:val="left"/>
+      <w:pPr>
+        <w:ind w:left="5040" w:hanging="360"/>
+      </w:pPr>
+      <w:rPr>
+        <w:rFonts w:ascii="Symbol" w:hAnsi="Symbol" w:hint="default"/>
+      </w:rPr>
+    </w:lvl>
+    <w:lvl w:ilvl="7" w:tplc="0C000003" w:tentative="1">
+      <w:start w:val="1"/>
+      <w:numFmt w:val="bullet"/>
+      <w:lvlText w:val="o"/>
+      <w:lvlJc w:val="left"/>
+      <w:pPr>
+        <w:ind w:left="5760" w:hanging="360"/>
+      </w:pPr>
+      <w:rPr>
+        <w:rFonts w:ascii="Courier New" w:hAnsi="Courier New" w:cs="Courier New" w:hint="default"/>
+      </w:rPr>
+    </w:lvl>
+    <w:lvl w:ilvl="8" w:tplc="0C000005" w:tentative="1">
+      <w:start w:val="1"/>
+      <w:numFmt w:val="bullet"/>
+      <w:lvlText w:val=""/>
+      <w:lvlJc w:val="left"/>
+      <w:pPr>
+        <w:ind w:left="6480" w:hanging="360"/>
+      </w:pPr>
+      <w:rPr>
+        <w:rFonts w:ascii="Wingdings" w:hAnsi="Wingdings" w:hint="default"/>
+      </w:rPr>
+    </w:lvl>
+  </w:abstractNum>
+  <w:abstractNum w:abstractNumId="3" w15:restartNumberingAfterBreak="0">
     <w:nsid w:val="33784E2C"/>
     <w:multiLevelType w:val="multilevel"/>
     <w:tmpl w:val="8B2CB6A6"/>
@@ -700,7 +1068,7 @@
       </w:rPr>
     </w:lvl>
   </w:abstractNum>
-  <w:abstractNum w:abstractNumId="2" w15:restartNumberingAfterBreak="0">
+  <w:abstractNum w:abstractNumId="4" w15:restartNumberingAfterBreak="0">
     <w:nsid w:val="7A1422D7"/>
     <w:multiLevelType w:val="multilevel"/>
     <w:tmpl w:val="7A9EA440"/>
@@ -850,13 +1218,19 @@
     </w:lvl>
   </w:abstractNum>
   <w:num w:numId="1" w16cid:durableId="1866091951">
-    <w:abstractNumId w:val="2"/>
+    <w:abstractNumId w:val="4"/>
   </w:num>
   <w:num w:numId="2" w16cid:durableId="309985721">
     <w:abstractNumId w:val="0"/>
   </w:num>
   <w:num w:numId="3" w16cid:durableId="1419130078">
+    <w:abstractNumId w:val="3"/>
+  </w:num>
+  <w:num w:numId="4" w16cid:durableId="1068260652">
     <w:abstractNumId w:val="1"/>
+  </w:num>
+  <w:num w:numId="5" w16cid:durableId="435946886">
+    <w:abstractNumId w:val="2"/>
   </w:num>
 </w:numbering>
 </file>
